--- a/考研政治/考研政治徐涛背诵笔记_E01_马克思主义基本原理_C_03第二章唯物辩证法.docx
+++ b/考研政治/考研政治徐涛背诵笔记_E01_马克思主义基本原理_C_03第二章唯物辩证法.docx
@@ -939,6 +939,1045 @@
           <w:bCs/>
         </w:rPr>
         <w:t xml:space="preserve">事物为什么会发展的问题</w:t>
+      </w:r>
+      <w:r>
+        <w:t xml:space="preserve">。</w:t>
+      </w:r>
+    </w:p>
+    <w:p>
+      <w:pPr>
+        <w:pStyle w:val="BodyText"/>
+      </w:pPr>
+      <w:r>
+        <w:rPr>
+          <w:rFonts w:hint="eastAsia"/>
+        </w:rPr>
+        <w:t xml:space="preserve">（2）矛盾的</w:t>
+      </w:r>
+      <w:r>
+        <w:rPr>
+          <w:rFonts w:hint="eastAsia"/>
+          <w:u w:val="single"/>
+        </w:rPr>
+        <w:t xml:space="preserve">同一性</w:t>
+      </w:r>
+      <w:r>
+        <w:rPr>
+          <w:rFonts w:hint="eastAsia"/>
+        </w:rPr>
+        <w:t xml:space="preserve">和</w:t>
+      </w:r>
+      <w:r>
+        <w:rPr>
+          <w:rFonts w:hint="eastAsia"/>
+          <w:u w:val="single"/>
+        </w:rPr>
+        <w:t xml:space="preserve">斗争性</w:t>
+      </w:r>
+      <w:r>
+        <w:rPr>
+          <w:rFonts w:hint="eastAsia"/>
+        </w:rPr>
+        <w:t xml:space="preserve">的辩证关系原理。</w:t>
+      </w:r>
+    </w:p>
+    <w:p>
+      <w:pPr>
+        <w:pStyle w:val="BodyText"/>
+      </w:pPr>
+      <w:r>
+        <w:rPr>
+          <w:rFonts w:hint="eastAsia"/>
+        </w:rPr>
+        <w:t xml:space="preserve">矛盾是</w:t>
+      </w:r>
+      <w:r>
+        <w:rPr>
+          <w:rFonts w:hint="eastAsia"/>
+          <w:b/>
+          <w:bCs/>
+        </w:rPr>
+        <w:t xml:space="preserve">反映事物内部或事物之间对立统一关系的哲学范畴</w:t>
+      </w:r>
+      <w:r>
+        <w:t xml:space="preserve">。</w:t>
+      </w:r>
+      <w:r>
+        <w:rPr>
+          <w:rFonts w:hint="eastAsia"/>
+          <w:b/>
+          <w:bCs/>
+        </w:rPr>
+        <w:t xml:space="preserve">对立</w:t>
+      </w:r>
+      <w:r>
+        <w:rPr>
+          <w:rFonts w:hint="eastAsia"/>
+        </w:rPr>
+        <w:t xml:space="preserve">和</w:t>
+      </w:r>
+      <w:r>
+        <w:rPr>
+          <w:rFonts w:hint="eastAsia"/>
+          <w:b/>
+          <w:bCs/>
+        </w:rPr>
+        <w:t xml:space="preserve">统一</w:t>
+      </w:r>
+      <w:r>
+        <w:rPr>
+          <w:rFonts w:hint="eastAsia"/>
+        </w:rPr>
+        <w:t xml:space="preserve">分别体现了矛盾的两种基本属性。矛盾的</w:t>
+      </w:r>
+      <w:r>
+        <w:rPr>
+          <w:rFonts w:hint="eastAsia"/>
+          <w:b/>
+          <w:bCs/>
+        </w:rPr>
+        <w:t xml:space="preserve">对立属性</w:t>
+      </w:r>
+      <w:r>
+        <w:rPr>
+          <w:rFonts w:hint="eastAsia"/>
+        </w:rPr>
+        <w:t xml:space="preserve">又称</w:t>
+      </w:r>
+      <w:r>
+        <w:rPr>
+          <w:rFonts w:hint="eastAsia"/>
+          <w:b/>
+          <w:bCs/>
+        </w:rPr>
+        <w:t xml:space="preserve">斗争性</w:t>
+      </w:r>
+      <w:r>
+        <w:rPr>
+          <w:rFonts w:hint="eastAsia"/>
+        </w:rPr>
+        <w:t xml:space="preserve">，矛盾的</w:t>
+      </w:r>
+      <w:r>
+        <w:rPr>
+          <w:rFonts w:hint="eastAsia"/>
+          <w:b/>
+          <w:bCs/>
+        </w:rPr>
+        <w:t xml:space="preserve">统一属性</w:t>
+      </w:r>
+      <w:r>
+        <w:rPr>
+          <w:rFonts w:hint="eastAsia"/>
+        </w:rPr>
+        <w:t xml:space="preserve">又称</w:t>
+      </w:r>
+      <w:r>
+        <w:rPr>
+          <w:rFonts w:hint="eastAsia"/>
+          <w:b/>
+          <w:bCs/>
+        </w:rPr>
+        <w:t xml:space="preserve">同一性</w:t>
+      </w:r>
+      <w:r>
+        <w:t xml:space="preserve">。</w:t>
+      </w:r>
+    </w:p>
+    <w:p>
+      <w:pPr>
+        <w:pStyle w:val="BodyText"/>
+      </w:pPr>
+      <w:r>
+        <w:rPr>
+          <w:rFonts w:hint="eastAsia"/>
+        </w:rPr>
+        <w:t xml:space="preserve">矛盾的同一性：矛盾双方</w:t>
+      </w:r>
+      <w:r>
+        <w:rPr>
+          <w:rFonts w:hint="eastAsia"/>
+          <w:b/>
+          <w:bCs/>
+        </w:rPr>
+        <w:t xml:space="preserve">相互依存、相互贯通</w:t>
+      </w:r>
+      <w:r>
+        <w:rPr>
+          <w:rFonts w:hint="eastAsia"/>
+        </w:rPr>
+        <w:t xml:space="preserve">的性质和趋势。</w:t>
+      </w:r>
+    </w:p>
+    <w:p>
+      <w:pPr>
+        <w:pStyle w:val="BodyText"/>
+      </w:pPr>
+      <w:r>
+        <w:rPr>
+          <w:rFonts w:hint="eastAsia"/>
+        </w:rPr>
+        <w:t xml:space="preserve">矛盾的斗争性：矛盾着的对立面</w:t>
+      </w:r>
+      <w:r>
+        <w:rPr>
+          <w:rFonts w:hint="eastAsia"/>
+          <w:b/>
+          <w:bCs/>
+        </w:rPr>
+        <w:t xml:space="preserve">相互排斥、相互分离</w:t>
+      </w:r>
+      <w:r>
+        <w:rPr>
+          <w:rFonts w:hint="eastAsia"/>
+        </w:rPr>
+        <w:t xml:space="preserve">的性质和趋势。由于矛盾的</w:t>
+      </w:r>
+      <w:r>
+        <w:rPr>
+          <w:rFonts w:hint="eastAsia"/>
+          <w:b/>
+          <w:bCs/>
+        </w:rPr>
+        <w:t xml:space="preserve">性质</w:t>
+      </w:r>
+      <w:r>
+        <w:rPr>
+          <w:rFonts w:hint="eastAsia"/>
+        </w:rPr>
+        <w:t xml:space="preserve">不同，矛盾的</w:t>
+      </w:r>
+      <w:r>
+        <w:rPr>
+          <w:rFonts w:hint="eastAsia"/>
+          <w:b/>
+          <w:bCs/>
+        </w:rPr>
+        <w:t xml:space="preserve">斗争形式</w:t>
+      </w:r>
+      <w:r>
+        <w:rPr>
+          <w:rFonts w:hint="eastAsia"/>
+        </w:rPr>
+        <w:t xml:space="preserve">也不同，对于多种多样的斗争形式，可以分为</w:t>
+      </w:r>
+      <w:r>
+        <w:rPr>
+          <w:rFonts w:hint="eastAsia"/>
+          <w:b/>
+          <w:bCs/>
+        </w:rPr>
+        <w:t xml:space="preserve">对抗性矛盾</w:t>
+      </w:r>
+      <w:r>
+        <w:rPr>
+          <w:rFonts w:hint="eastAsia"/>
+        </w:rPr>
+        <w:t xml:space="preserve">和</w:t>
+      </w:r>
+      <w:r>
+        <w:rPr>
+          <w:rFonts w:hint="eastAsia"/>
+          <w:b/>
+          <w:bCs/>
+        </w:rPr>
+        <w:t xml:space="preserve">非对抗性矛盾</w:t>
+      </w:r>
+      <w:r>
+        <w:rPr>
+          <w:rFonts w:hint="eastAsia"/>
+        </w:rPr>
+        <w:t xml:space="preserve">两种基本形式。</w:t>
+      </w:r>
+    </w:p>
+    <w:p>
+      <w:pPr>
+        <w:pStyle w:val="BodyText"/>
+      </w:pPr>
+      <w:r>
+        <w:rPr>
+          <w:rFonts w:hint="eastAsia"/>
+        </w:rPr>
+        <w:t xml:space="preserve">矛盾的同一性和斗争性</w:t>
+      </w:r>
+      <w:r>
+        <w:rPr>
+          <w:rFonts w:hint="eastAsia"/>
+          <w:b/>
+          <w:bCs/>
+        </w:rPr>
+        <w:t xml:space="preserve">相互联结、相辅相成</w:t>
+      </w:r>
+      <w:r>
+        <w:rPr>
+          <w:rFonts w:hint="eastAsia"/>
+        </w:rPr>
+        <w:t xml:space="preserve">。没有</w:t>
+      </w:r>
+      <w:r>
+        <w:rPr>
+          <w:rFonts w:hint="eastAsia"/>
+          <w:b/>
+          <w:bCs/>
+        </w:rPr>
+        <w:t xml:space="preserve">斗争性</w:t>
+      </w:r>
+      <w:r>
+        <w:rPr>
+          <w:rFonts w:hint="eastAsia"/>
+        </w:rPr>
+        <w:t xml:space="preserve">就没有</w:t>
+      </w:r>
+      <w:r>
+        <w:rPr>
+          <w:rFonts w:hint="eastAsia"/>
+          <w:b/>
+          <w:bCs/>
+        </w:rPr>
+        <w:t xml:space="preserve">同一性</w:t>
+      </w:r>
+      <w:r>
+        <w:rPr>
+          <w:rFonts w:hint="eastAsia"/>
+        </w:rPr>
+        <w:t xml:space="preserve">，没有</w:t>
+      </w:r>
+      <w:r>
+        <w:rPr>
+          <w:rFonts w:hint="eastAsia"/>
+          <w:b/>
+          <w:bCs/>
+        </w:rPr>
+        <w:t xml:space="preserve">同一性</w:t>
+      </w:r>
+      <w:r>
+        <w:rPr>
+          <w:rFonts w:hint="eastAsia"/>
+        </w:rPr>
+        <w:t xml:space="preserve">也就没有</w:t>
+      </w:r>
+      <w:r>
+        <w:rPr>
+          <w:rFonts w:hint="eastAsia"/>
+          <w:b/>
+          <w:bCs/>
+        </w:rPr>
+        <w:t xml:space="preserve">斗争性</w:t>
+      </w:r>
+      <w:r>
+        <w:rPr>
+          <w:rFonts w:hint="eastAsia"/>
+        </w:rPr>
+        <w:t xml:space="preserve">；斗争性</w:t>
+      </w:r>
+      <w:r>
+        <w:rPr>
+          <w:rFonts w:hint="eastAsia"/>
+          <w:b/>
+          <w:bCs/>
+        </w:rPr>
+        <w:t xml:space="preserve">寓于</w:t>
+      </w:r>
+      <w:r>
+        <w:rPr>
+          <w:rFonts w:hint="eastAsia"/>
+        </w:rPr>
+        <w:t xml:space="preserve">同一性</w:t>
+      </w:r>
+      <w:r>
+        <w:rPr>
+          <w:rFonts w:hint="eastAsia"/>
+          <w:b/>
+          <w:bCs/>
+        </w:rPr>
+        <w:t xml:space="preserve">之中</w:t>
+      </w:r>
+      <w:r>
+        <w:rPr>
+          <w:rFonts w:hint="eastAsia"/>
+        </w:rPr>
+        <w:t xml:space="preserve">，同一性</w:t>
+      </w:r>
+      <w:r>
+        <w:rPr>
+          <w:rFonts w:hint="eastAsia"/>
+          <w:b/>
+          <w:bCs/>
+        </w:rPr>
+        <w:t xml:space="preserve">通过</w:t>
+      </w:r>
+      <w:r>
+        <w:rPr>
+          <w:rFonts w:hint="eastAsia"/>
+        </w:rPr>
+        <w:t xml:space="preserve">斗争性来</w:t>
+      </w:r>
+      <w:r>
+        <w:rPr>
+          <w:rFonts w:hint="eastAsia"/>
+          <w:b/>
+          <w:bCs/>
+        </w:rPr>
+        <w:t xml:space="preserve">体现</w:t>
+      </w:r>
+      <w:r>
+        <w:rPr>
+          <w:rFonts w:hint="eastAsia"/>
+        </w:rPr>
+        <w:t xml:space="preserve">。在事物的矛盾中，矛盾的斗争性是</w:t>
+      </w:r>
+      <w:r>
+        <w:rPr>
+          <w:rFonts w:hint="eastAsia"/>
+          <w:b/>
+          <w:bCs/>
+        </w:rPr>
+        <w:t xml:space="preserve">无条件的、绝对的</w:t>
+      </w:r>
+      <w:r>
+        <w:rPr>
+          <w:rFonts w:hint="eastAsia"/>
+        </w:rPr>
+        <w:t xml:space="preserve">，矛盾的同一性是</w:t>
+      </w:r>
+      <w:r>
+        <w:rPr>
+          <w:rFonts w:hint="eastAsia"/>
+          <w:b/>
+          <w:bCs/>
+        </w:rPr>
+        <w:t xml:space="preserve">有条件的、相对的</w:t>
+      </w:r>
+      <w:r>
+        <w:t xml:space="preserve">。</w:t>
+      </w:r>
+    </w:p>
+    <w:p>
+      <w:pPr>
+        <w:pStyle w:val="BodyText"/>
+      </w:pPr>
+      <w:r>
+        <w:rPr>
+          <w:rFonts w:hint="eastAsia"/>
+        </w:rPr>
+        <w:t xml:space="preserve">（3）矛盾的</w:t>
+      </w:r>
+      <w:r>
+        <w:rPr>
+          <w:rFonts w:hint="eastAsia"/>
+          <w:u w:val="single"/>
+        </w:rPr>
+        <w:t xml:space="preserve">同一性</w:t>
+      </w:r>
+      <w:r>
+        <w:rPr>
+          <w:rFonts w:hint="eastAsia"/>
+        </w:rPr>
+        <w:t xml:space="preserve">和</w:t>
+      </w:r>
+      <w:r>
+        <w:rPr>
+          <w:rFonts w:hint="eastAsia"/>
+          <w:u w:val="single"/>
+        </w:rPr>
+        <w:t xml:space="preserve">斗争性</w:t>
+      </w:r>
+      <w:r>
+        <w:rPr>
+          <w:rFonts w:hint="eastAsia"/>
+        </w:rPr>
+        <w:t xml:space="preserve">在事物发展中的作用原理。</w:t>
+      </w:r>
+    </w:p>
+    <w:p>
+      <w:pPr>
+        <w:pStyle w:val="BodyText"/>
+      </w:pPr>
+      <w:r>
+        <w:rPr>
+          <w:rFonts w:hint="eastAsia"/>
+          <w:b/>
+          <w:bCs/>
+        </w:rPr>
+        <w:t xml:space="preserve">矛盾的同一性在事物发展中的作用</w:t>
+      </w:r>
+      <w:r>
+        <w:rPr>
+          <w:rFonts w:hint="eastAsia"/>
+        </w:rPr>
+        <w:t xml:space="preserve">表现在：第一，</w:t>
+      </w:r>
+      <w:r>
+        <w:rPr>
+          <w:rFonts w:hint="eastAsia"/>
+          <w:b/>
+          <w:bCs/>
+        </w:rPr>
+        <w:t xml:space="preserve">同一性</w:t>
+      </w:r>
+      <w:r>
+        <w:rPr>
+          <w:rFonts w:hint="eastAsia"/>
+        </w:rPr>
+        <w:t xml:space="preserve">是</w:t>
+      </w:r>
+      <w:r>
+        <w:rPr>
+          <w:rFonts w:hint="eastAsia"/>
+          <w:b/>
+          <w:bCs/>
+        </w:rPr>
+        <w:t xml:space="preserve">事物存在和发展的前提</w:t>
+      </w:r>
+      <w:r>
+        <w:rPr>
+          <w:rFonts w:hint="eastAsia"/>
+        </w:rPr>
+        <w:t xml:space="preserve">，由于矛盾双方</w:t>
+      </w:r>
+      <w:r>
+        <w:rPr>
+          <w:rFonts w:hint="eastAsia"/>
+          <w:b/>
+          <w:bCs/>
+        </w:rPr>
+        <w:t xml:space="preserve">相互依存</w:t>
+      </w:r>
+      <w:r>
+        <w:rPr>
+          <w:rFonts w:hint="eastAsia"/>
+        </w:rPr>
+        <w:t xml:space="preserve">，</w:t>
+      </w:r>
+      <w:r>
+        <w:rPr>
+          <w:rFonts w:hint="eastAsia"/>
+          <w:b/>
+          <w:bCs/>
+        </w:rPr>
+        <w:t xml:space="preserve">互为存在的条件</w:t>
+      </w:r>
+      <w:r>
+        <w:rPr>
+          <w:rFonts w:hint="eastAsia"/>
+        </w:rPr>
+        <w:t xml:space="preserve">，矛盾双方可以</w:t>
+      </w:r>
+      <w:r>
+        <w:rPr>
+          <w:rFonts w:hint="eastAsia"/>
+          <w:b/>
+          <w:bCs/>
+        </w:rPr>
+        <w:t xml:space="preserve">利用对方的发展使自己得到发展</w:t>
+      </w:r>
+      <w:r>
+        <w:rPr>
+          <w:rFonts w:hint="eastAsia"/>
+        </w:rPr>
+        <w:t xml:space="preserve">。第二，</w:t>
+      </w:r>
+      <w:r>
+        <w:rPr>
+          <w:rFonts w:hint="eastAsia"/>
+          <w:b/>
+          <w:bCs/>
+        </w:rPr>
+        <w:t xml:space="preserve">同一性</w:t>
+      </w:r>
+      <w:r>
+        <w:rPr>
+          <w:rFonts w:hint="eastAsia"/>
+        </w:rPr>
+        <w:t xml:space="preserve">使</w:t>
+      </w:r>
+      <w:r>
+        <w:rPr>
+          <w:rFonts w:hint="eastAsia"/>
+          <w:b/>
+          <w:bCs/>
+        </w:rPr>
+        <w:t xml:space="preserve">矛盾双方相互吸取有利于自身的因素</w:t>
+      </w:r>
+      <w:r>
+        <w:rPr>
+          <w:rFonts w:hint="eastAsia"/>
+        </w:rPr>
+        <w:t xml:space="preserve">，在</w:t>
+      </w:r>
+      <w:r>
+        <w:rPr>
+          <w:rFonts w:hint="eastAsia"/>
+          <w:b/>
+          <w:bCs/>
+        </w:rPr>
+        <w:t xml:space="preserve">相互作用</w:t>
+      </w:r>
+      <w:r>
+        <w:rPr>
+          <w:rFonts w:hint="eastAsia"/>
+        </w:rPr>
+        <w:t xml:space="preserve">中</w:t>
+      </w:r>
+      <w:r>
+        <w:rPr>
+          <w:rFonts w:hint="eastAsia"/>
+          <w:b/>
+          <w:bCs/>
+        </w:rPr>
+        <w:t xml:space="preserve">各自得到发展</w:t>
+      </w:r>
+      <w:r>
+        <w:rPr>
+          <w:rFonts w:hint="eastAsia"/>
+        </w:rPr>
+        <w:t xml:space="preserve">。第三，</w:t>
+      </w:r>
+      <w:r>
+        <w:rPr>
+          <w:rFonts w:hint="eastAsia"/>
+          <w:b/>
+          <w:bCs/>
+        </w:rPr>
+        <w:t xml:space="preserve">同一性</w:t>
+      </w:r>
+      <w:r>
+        <w:rPr>
+          <w:rFonts w:hint="eastAsia"/>
+        </w:rPr>
+        <w:t xml:space="preserve">规定着</w:t>
+      </w:r>
+      <w:r>
+        <w:rPr>
+          <w:rFonts w:hint="eastAsia"/>
+          <w:b/>
+          <w:bCs/>
+        </w:rPr>
+        <w:t xml:space="preserve">事物转化的可能和发展的趋势</w:t>
+      </w:r>
+      <w:r>
+        <w:rPr>
+          <w:rFonts w:hint="eastAsia"/>
+        </w:rPr>
+        <w:t xml:space="preserve">，由于</w:t>
+      </w:r>
+      <w:r>
+        <w:rPr>
+          <w:rFonts w:hint="eastAsia"/>
+          <w:b/>
+          <w:bCs/>
+        </w:rPr>
+        <w:t xml:space="preserve">矛盾双方彼此相通</w:t>
+      </w:r>
+      <w:r>
+        <w:rPr>
+          <w:rFonts w:hint="eastAsia"/>
+        </w:rPr>
+        <w:t xml:space="preserve">，矛盾双方可以</w:t>
+      </w:r>
+      <w:r>
+        <w:rPr>
+          <w:rFonts w:hint="eastAsia"/>
+          <w:b/>
+          <w:bCs/>
+        </w:rPr>
+        <w:t xml:space="preserve">向着自己的对立面转化而得到发展</w:t>
+      </w:r>
+      <w:r>
+        <w:t xml:space="preserve">。</w:t>
+      </w:r>
+    </w:p>
+    <w:p>
+      <w:pPr>
+        <w:pStyle w:val="BodyText"/>
+      </w:pPr>
+      <w:r>
+        <w:rPr>
+          <w:rFonts w:hint="eastAsia"/>
+          <w:b/>
+          <w:bCs/>
+        </w:rPr>
+        <w:t xml:space="preserve">矛盾的斗争性在事物发展中的作用</w:t>
+      </w:r>
+      <w:r>
+        <w:rPr>
+          <w:rFonts w:hint="eastAsia"/>
+        </w:rPr>
+        <w:t xml:space="preserve">表现在：第一，</w:t>
+      </w:r>
+      <w:r>
+        <w:rPr>
+          <w:rFonts w:hint="eastAsia"/>
+          <w:b/>
+          <w:bCs/>
+        </w:rPr>
+        <w:t xml:space="preserve">矛盾双方的斗争促进矛盾双方力量的变化</w:t>
+      </w:r>
+      <w:r>
+        <w:rPr>
+          <w:rFonts w:hint="eastAsia"/>
+        </w:rPr>
+        <w:t xml:space="preserve">，此消彼长，为事物的</w:t>
+      </w:r>
+      <w:r>
+        <w:rPr>
+          <w:rFonts w:hint="eastAsia"/>
+          <w:b/>
+          <w:bCs/>
+        </w:rPr>
+        <w:t xml:space="preserve">质变</w:t>
+      </w:r>
+      <w:r>
+        <w:rPr>
+          <w:rFonts w:hint="eastAsia"/>
+        </w:rPr>
+        <w:t xml:space="preserve">创造条件。第二，矛盾双方的斗争是</w:t>
+      </w:r>
+      <w:r>
+        <w:rPr>
+          <w:rFonts w:hint="eastAsia"/>
+          <w:b/>
+          <w:bCs/>
+        </w:rPr>
+        <w:t xml:space="preserve">一种矛盾统一体向另一种矛盾统一体过渡</w:t>
+      </w:r>
+      <w:r>
+        <w:rPr>
+          <w:rFonts w:hint="eastAsia"/>
+        </w:rPr>
+        <w:t xml:space="preserve">的</w:t>
+      </w:r>
+      <w:r>
+        <w:rPr>
+          <w:rFonts w:hint="eastAsia"/>
+          <w:b/>
+          <w:bCs/>
+        </w:rPr>
+        <w:t xml:space="preserve">决定性力量</w:t>
+      </w:r>
+      <w:r>
+        <w:t xml:space="preserve">。</w:t>
+      </w:r>
+    </w:p>
+    <w:p>
+      <w:pPr>
+        <w:pStyle w:val="BodyText"/>
+      </w:pPr>
+      <w:r>
+        <w:rPr>
+          <w:rFonts w:hint="eastAsia"/>
+        </w:rPr>
+        <w:t xml:space="preserve">（4）矛盾的</w:t>
+      </w:r>
+      <w:r>
+        <w:rPr>
+          <w:rFonts w:hint="eastAsia"/>
+          <w:u w:val="single"/>
+        </w:rPr>
+        <w:t xml:space="preserve">普遍性</w:t>
+      </w:r>
+      <w:r>
+        <w:rPr>
+          <w:rFonts w:hint="eastAsia"/>
+        </w:rPr>
+        <w:t xml:space="preserve">和</w:t>
+      </w:r>
+      <w:r>
+        <w:rPr>
+          <w:rFonts w:hint="eastAsia"/>
+          <w:u w:val="single"/>
+        </w:rPr>
+        <w:t xml:space="preserve">特殊性</w:t>
+      </w:r>
+      <w:r>
+        <w:rPr>
+          <w:rFonts w:hint="eastAsia"/>
+        </w:rPr>
+        <w:t xml:space="preserve">的辩证关系原理。</w:t>
+      </w:r>
+    </w:p>
+    <w:p>
+      <w:pPr>
+        <w:pStyle w:val="BodyText"/>
+      </w:pPr>
+      <w:r>
+        <w:rPr>
+          <w:rFonts w:hint="eastAsia"/>
+        </w:rPr>
+        <w:t xml:space="preserve">矛盾的普遍性简单来说可以表述为“</w:t>
+      </w:r>
+      <w:r>
+        <w:rPr>
+          <w:rFonts w:hint="eastAsia"/>
+          <w:b/>
+          <w:bCs/>
+        </w:rPr>
+        <w:t xml:space="preserve">矛盾无处不在，矛盾无时不有</w:t>
+      </w:r>
+      <w:r>
+        <w:t xml:space="preserve">”。</w:t>
+      </w:r>
+    </w:p>
+    <w:p>
+      <w:pPr>
+        <w:pStyle w:val="BodyText"/>
+      </w:pPr>
+      <w:r>
+        <w:rPr>
+          <w:rFonts w:hint="eastAsia"/>
+        </w:rPr>
+        <w:t xml:space="preserve">矛盾的特殊性是指</w:t>
+      </w:r>
+      <w:r>
+        <w:rPr>
+          <w:rFonts w:hint="eastAsia"/>
+          <w:b/>
+          <w:bCs/>
+        </w:rPr>
+        <w:t xml:space="preserve">各个具体事物的矛盾及每一个矛盾的各个方面在发展的不同阶段上各有其特点</w:t>
+      </w:r>
+      <w:r>
+        <w:rPr>
+          <w:rFonts w:hint="eastAsia"/>
+        </w:rPr>
+        <w:t xml:space="preserve">。具体表现为三种情形：一是</w:t>
+      </w:r>
+      <w:r>
+        <w:rPr>
+          <w:rFonts w:hint="eastAsia"/>
+          <w:b/>
+          <w:bCs/>
+        </w:rPr>
+        <w:t xml:space="preserve">不同事物的矛盾各有其特点</w:t>
+      </w:r>
+      <w:r>
+        <w:rPr>
+          <w:rFonts w:hint="eastAsia"/>
+        </w:rPr>
+        <w:t xml:space="preserve">；二是</w:t>
+      </w:r>
+      <w:r>
+        <w:rPr>
+          <w:rFonts w:hint="eastAsia"/>
+          <w:b/>
+          <w:bCs/>
+        </w:rPr>
+        <w:t xml:space="preserve">同一事物的矛盾在不同发展过程和发展阶段各有不同特点</w:t>
+      </w:r>
+      <w:r>
+        <w:rPr>
+          <w:rFonts w:hint="eastAsia"/>
+        </w:rPr>
+        <w:t xml:space="preserve">；三是</w:t>
+      </w:r>
+      <w:r>
+        <w:rPr>
+          <w:rFonts w:hint="eastAsia"/>
+          <w:b/>
+          <w:bCs/>
+        </w:rPr>
+        <w:t xml:space="preserve">构成事物的诸多矛盾以及每一矛盾的不同方面各有不同的性质、地位和作用</w:t>
+      </w:r>
+      <w:r>
+        <w:t xml:space="preserve">。</w:t>
+      </w:r>
+    </w:p>
+    <w:p>
+      <w:pPr>
+        <w:pStyle w:val="BodyText"/>
+      </w:pPr>
+      <w:r>
+        <w:rPr>
+          <w:rFonts w:hint="eastAsia"/>
+        </w:rPr>
+        <w:t xml:space="preserve">矛盾的普遍性和特殊性是</w:t>
+      </w:r>
+      <w:r>
+        <w:rPr>
+          <w:rFonts w:hint="eastAsia"/>
+          <w:b/>
+          <w:bCs/>
+        </w:rPr>
+        <w:t xml:space="preserve">辩证统一</w:t>
+      </w:r>
+      <w:r>
+        <w:rPr>
+          <w:rFonts w:hint="eastAsia"/>
+        </w:rPr>
+        <w:t xml:space="preserve">的关系。矛盾的</w:t>
+      </w:r>
+      <w:r>
+        <w:rPr>
+          <w:rFonts w:hint="eastAsia"/>
+          <w:b/>
+          <w:bCs/>
+        </w:rPr>
+        <w:t xml:space="preserve">普遍性</w:t>
+      </w:r>
+      <w:r>
+        <w:rPr>
+          <w:rFonts w:hint="eastAsia"/>
+        </w:rPr>
+        <w:t xml:space="preserve">即</w:t>
+      </w:r>
+      <w:r>
+        <w:rPr>
+          <w:rFonts w:hint="eastAsia"/>
+          <w:b/>
+          <w:bCs/>
+        </w:rPr>
+        <w:t xml:space="preserve">矛盾的共性</w:t>
+      </w:r>
+      <w:r>
+        <w:rPr>
+          <w:rFonts w:hint="eastAsia"/>
+        </w:rPr>
+        <w:t xml:space="preserve">，矛盾的</w:t>
+      </w:r>
+      <w:r>
+        <w:rPr>
+          <w:rFonts w:hint="eastAsia"/>
+          <w:b/>
+          <w:bCs/>
+        </w:rPr>
+        <w:t xml:space="preserve">特殊性</w:t>
+      </w:r>
+      <w:r>
+        <w:rPr>
+          <w:rFonts w:hint="eastAsia"/>
+        </w:rPr>
+        <w:t xml:space="preserve">即</w:t>
+      </w:r>
+      <w:r>
+        <w:rPr>
+          <w:rFonts w:hint="eastAsia"/>
+          <w:b/>
+          <w:bCs/>
+        </w:rPr>
+        <w:t xml:space="preserve">矛盾的个性</w:t>
+      </w:r>
+      <w:r>
+        <w:rPr>
+          <w:rFonts w:hint="eastAsia"/>
+        </w:rPr>
+        <w:t xml:space="preserve">。矛盾的</w:t>
+      </w:r>
+      <w:r>
+        <w:rPr>
+          <w:rFonts w:hint="eastAsia"/>
+          <w:b/>
+          <w:bCs/>
+        </w:rPr>
+        <w:t xml:space="preserve">共性</w:t>
+      </w:r>
+      <w:r>
+        <w:rPr>
+          <w:rFonts w:hint="eastAsia"/>
+        </w:rPr>
+        <w:t xml:space="preserve">是</w:t>
+      </w:r>
+      <w:r>
+        <w:rPr>
+          <w:rFonts w:hint="eastAsia"/>
+          <w:b/>
+          <w:bCs/>
+        </w:rPr>
+        <w:t xml:space="preserve">无条件的、绝对</w:t>
+      </w:r>
+      <w:r>
+        <w:rPr>
+          <w:rFonts w:hint="eastAsia"/>
+        </w:rPr>
+        <w:t xml:space="preserve">的，矛盾的</w:t>
+      </w:r>
+      <w:r>
+        <w:rPr>
+          <w:rFonts w:hint="eastAsia"/>
+          <w:b/>
+          <w:bCs/>
+        </w:rPr>
+        <w:t xml:space="preserve">个性</w:t>
+      </w:r>
+      <w:r>
+        <w:rPr>
+          <w:rFonts w:hint="eastAsia"/>
+        </w:rPr>
+        <w:t xml:space="preserve">是</w:t>
+      </w:r>
+      <w:r>
+        <w:rPr>
+          <w:rFonts w:hint="eastAsia"/>
+          <w:b/>
+          <w:bCs/>
+        </w:rPr>
+        <w:t xml:space="preserve">有条件的、相对</w:t>
+      </w:r>
+      <w:r>
+        <w:rPr>
+          <w:rFonts w:hint="eastAsia"/>
+        </w:rPr>
+        <w:t xml:space="preserve">的。</w:t>
+      </w:r>
+    </w:p>
+    <w:p>
+      <w:pPr>
+        <w:pStyle w:val="BodyText"/>
+      </w:pPr>
+      <w:r>
+        <w:rPr>
+          <w:rFonts w:hint="eastAsia"/>
+        </w:rPr>
+        <w:t xml:space="preserve">任何现实存在的事物都是</w:t>
+      </w:r>
+      <w:r>
+        <w:rPr>
+          <w:rFonts w:hint="eastAsia"/>
+          <w:b/>
+          <w:bCs/>
+        </w:rPr>
+        <w:t xml:space="preserve">共性和个性的有机统一体</w:t>
+      </w:r>
+      <w:r>
+        <w:rPr>
+          <w:rFonts w:hint="eastAsia"/>
+        </w:rPr>
+        <w:t xml:space="preserve">，</w:t>
+      </w:r>
+      <w:r>
+        <w:rPr>
+          <w:rFonts w:hint="eastAsia"/>
+          <w:b/>
+          <w:bCs/>
+        </w:rPr>
+        <w:t xml:space="preserve">共性寓于个性之中</w:t>
+      </w:r>
+      <w:r>
+        <w:rPr>
+          <w:rFonts w:hint="eastAsia"/>
+        </w:rPr>
+        <w:t xml:space="preserve">，没有</w:t>
+      </w:r>
+      <w:r>
+        <w:rPr>
+          <w:rFonts w:hint="eastAsia"/>
+          <w:b/>
+          <w:bCs/>
+        </w:rPr>
+        <w:t xml:space="preserve">离开个性的共性</w:t>
+      </w:r>
+      <w:r>
+        <w:rPr>
+          <w:rFonts w:hint="eastAsia"/>
+        </w:rPr>
+        <w:t xml:space="preserve">，也没有</w:t>
+      </w:r>
+      <w:r>
+        <w:rPr>
+          <w:rFonts w:hint="eastAsia"/>
+          <w:b/>
+          <w:bCs/>
+        </w:rPr>
+        <w:t xml:space="preserve">离开共性的个性</w:t>
       </w:r>
       <w:r>
         <w:t xml:space="preserve">。</w:t>
